--- a/mp1/CS543_ECE549 Assignment 1 Template.docx
+++ b/mp1/CS543_ECE549 Assignment 1 Template.docx
@@ -183,6 +183,286 @@
           <w:highlight w:val="white"/>
         </w:rPr>
       </w:pPr>
+      <w:r>
+        <w:rPr>
+          <w:rFonts w:hint="eastAsia"/>
+          <w:highlight w:val="white"/>
+        </w:rPr>
+        <w:t>F</w:t>
+      </w:r>
+      <w:r>
+        <w:rPr>
+          <w:highlight w:val="white"/>
+        </w:rPr>
+        <w:t xml:space="preserve">or </w:t>
+      </w:r>
+      <w:r>
+        <w:rPr>
+          <w:highlight w:val="white"/>
+        </w:rPr>
+        <w:t xml:space="preserve">dividing the image, I use the crop method from PIL to separate the image, </w:t>
+      </w:r>
+      <w:r>
+        <w:rPr>
+          <w:highlight w:val="white"/>
+        </w:rPr>
+        <w:t>using</w:t>
+      </w:r>
+      <w:r>
+        <w:rPr>
+          <w:highlight w:val="white"/>
+        </w:rPr>
+        <w:t xml:space="preserve"> a </w:t>
+      </w:r>
+      <w:proofErr w:type="gramStart"/>
+      <w:r>
+        <w:rPr>
+          <w:highlight w:val="white"/>
+        </w:rPr>
+        <w:t>fix</w:t>
+      </w:r>
+      <w:proofErr w:type="gramEnd"/>
+      <w:r>
+        <w:rPr>
+          <w:highlight w:val="white"/>
+        </w:rPr>
+        <w:t xml:space="preserve"> 10% </w:t>
+      </w:r>
+      <w:r>
+        <w:rPr>
+          <w:highlight w:val="white"/>
+        </w:rPr>
+        <w:t xml:space="preserve">ratio to </w:t>
+      </w:r>
+      <w:r>
+        <w:rPr>
+          <w:highlight w:val="white"/>
+        </w:rPr>
+        <w:t>eliminate</w:t>
+      </w:r>
+      <w:r>
+        <w:rPr>
+          <w:highlight w:val="white"/>
+        </w:rPr>
+        <w:t xml:space="preserve"> the white and black borders of each image. I tested </w:t>
+      </w:r>
+      <w:r>
+        <w:rPr>
+          <w:highlight w:val="white"/>
+        </w:rPr>
+        <w:t>with</w:t>
+      </w:r>
+      <w:r>
+        <w:rPr>
+          <w:highlight w:val="white"/>
+        </w:rPr>
+        <w:t xml:space="preserve"> the ratio</w:t>
+      </w:r>
+      <w:r>
+        <w:rPr>
+          <w:highlight w:val="white"/>
+        </w:rPr>
+        <w:t xml:space="preserve"> ranging</w:t>
+      </w:r>
+      <w:r>
+        <w:rPr>
+          <w:highlight w:val="white"/>
+        </w:rPr>
+        <w:t xml:space="preserve"> from 0% to 20% and found that not cropping or</w:t>
+      </w:r>
+      <w:r>
+        <w:rPr>
+          <w:highlight w:val="white"/>
+        </w:rPr>
+        <w:t xml:space="preserve"> over</w:t>
+      </w:r>
+      <w:r>
+        <w:rPr>
+          <w:highlight w:val="white"/>
+        </w:rPr>
+        <w:t xml:space="preserve"> cropping</w:t>
+      </w:r>
+      <w:r>
+        <w:rPr>
+          <w:highlight w:val="white"/>
+        </w:rPr>
+        <w:t xml:space="preserve"> the</w:t>
+      </w:r>
+      <w:r>
+        <w:rPr>
+          <w:highlight w:val="white"/>
+        </w:rPr>
+        <w:t xml:space="preserve"> border will </w:t>
+      </w:r>
+      <w:r>
+        <w:rPr>
+          <w:highlight w:val="white"/>
+        </w:rPr>
+        <w:t>reduce the output alignment.</w:t>
+      </w:r>
+    </w:p>
+    <w:p>
+      <w:pPr>
+        <w:rPr>
+          <w:highlight w:val="white"/>
+        </w:rPr>
+      </w:pPr>
+    </w:p>
+    <w:p>
+      <w:pPr>
+        <w:rPr>
+          <w:highlight w:val="white"/>
+        </w:rPr>
+      </w:pPr>
+      <w:r>
+        <w:rPr>
+          <w:highlight w:val="white"/>
+        </w:rPr>
+        <w:t>In the basic alignment section, I normalize the data before finding the offset</w:t>
+      </w:r>
+      <w:r>
+        <w:rPr>
+          <w:highlight w:val="white"/>
+        </w:rPr>
+        <w:t xml:space="preserve"> and utilize a window of [-15,15] SSD method to get the displacement</w:t>
+      </w:r>
+      <w:r>
+        <w:rPr>
+          <w:highlight w:val="white"/>
+        </w:rPr>
+        <w:t xml:space="preserve">. Something worth </w:t>
+      </w:r>
+      <w:proofErr w:type="gramStart"/>
+      <w:r>
+        <w:rPr>
+          <w:highlight w:val="white"/>
+        </w:rPr>
+        <w:t>mention</w:t>
+      </w:r>
+      <w:proofErr w:type="gramEnd"/>
+      <w:r>
+        <w:rPr>
+          <w:highlight w:val="white"/>
+        </w:rPr>
+        <w:t xml:space="preserve"> is that instead of using the concept to slide a</w:t>
+      </w:r>
+      <w:r>
+        <w:rPr>
+          <w:highlight w:val="white"/>
+        </w:rPr>
+        <w:t>n</w:t>
+      </w:r>
+      <w:r>
+        <w:rPr>
+          <w:highlight w:val="white"/>
+        </w:rPr>
+        <w:t xml:space="preserve"> image through another one and calculate the overlap part, I try to find which part of the comparing image looks more </w:t>
+      </w:r>
+      <w:r>
+        <w:rPr>
+          <w:highlight w:val="white"/>
+        </w:rPr>
+        <w:t>like</w:t>
+      </w:r>
+      <w:r>
+        <w:rPr>
+          <w:highlight w:val="white"/>
+        </w:rPr>
+        <w:t xml:space="preserve"> the base image. I think it is easier to implement by simply cropping the image</w:t>
+      </w:r>
+      <w:r>
+        <w:rPr>
+          <w:highlight w:val="white"/>
+        </w:rPr>
+        <w:t>, however, by this method I need to add a padding to ensure cropping doesn’t create new black border that will lead to large SSD value and the final offset need to multiply by -1 to be the actual displacement amount.</w:t>
+      </w:r>
+    </w:p>
+    <w:p>
+      <w:pPr>
+        <w:rPr>
+          <w:highlight w:val="white"/>
+        </w:rPr>
+      </w:pPr>
+    </w:p>
+    <w:p>
+      <w:pPr>
+        <w:rPr>
+          <w:rFonts w:hint="eastAsia"/>
+          <w:highlight w:val="white"/>
+        </w:rPr>
+      </w:pPr>
+      <w:r>
+        <w:rPr>
+          <w:rFonts w:hint="eastAsia"/>
+          <w:highlight w:val="white"/>
+        </w:rPr>
+        <w:t>F</w:t>
+      </w:r>
+      <w:r>
+        <w:rPr>
+          <w:highlight w:val="white"/>
+        </w:rPr>
+        <w:t xml:space="preserve">or multiscale alignment, I create a </w:t>
+      </w:r>
+      <w:r>
+        <w:rPr>
+          <w:highlight w:val="white"/>
+        </w:rPr>
+        <w:t>5</w:t>
+      </w:r>
+      <w:r>
+        <w:rPr>
+          <w:highlight w:val="white"/>
+        </w:rPr>
+        <w:t xml:space="preserve">-layer image pyramid that </w:t>
+      </w:r>
+      <w:r>
+        <w:rPr>
+          <w:highlight w:val="white"/>
+        </w:rPr>
+        <w:t>is scaled</w:t>
+      </w:r>
+      <w:r>
+        <w:rPr>
+          <w:highlight w:val="white"/>
+        </w:rPr>
+        <w:t xml:space="preserve"> by a factor of two for each layer using PIL resize function</w:t>
+      </w:r>
+      <w:r>
+        <w:rPr>
+          <w:highlight w:val="white"/>
+        </w:rPr>
+        <w:t xml:space="preserve">. I tried to use more layers but the result </w:t>
+      </w:r>
+      <w:proofErr w:type="gramStart"/>
+      <w:r>
+        <w:rPr>
+          <w:highlight w:val="white"/>
+        </w:rPr>
+        <w:t>get</w:t>
+      </w:r>
+      <w:proofErr w:type="gramEnd"/>
+      <w:r>
+        <w:rPr>
+          <w:highlight w:val="white"/>
+        </w:rPr>
+        <w:t xml:space="preserve"> worse and the runtime is longer, I think the possible reason is the image with too low resolution will have smaller area to compute the SSD due to my padding strategy and thus finding a bad offset.</w:t>
+      </w:r>
+    </w:p>
+    <w:p>
+      <w:pPr>
+        <w:rPr>
+          <w:rFonts w:hint="eastAsia"/>
+          <w:highlight w:val="white"/>
+        </w:rPr>
+      </w:pPr>
+    </w:p>
+    <w:p>
+      <w:pPr>
+        <w:rPr>
+          <w:highlight w:val="white"/>
+        </w:rPr>
+      </w:pPr>
     </w:p>
     <w:p>
       <w:pPr>
@@ -268,7 +548,20 @@
         <w:rPr>
           <w:highlight w:val="white"/>
         </w:rPr>
-        <w:t>Using channel &lt;C1&gt; as base channel:</w:t>
+        <w:lastRenderedPageBreak/>
+        <w:t xml:space="preserve">Using channel </w:t>
+      </w:r>
+      <w:r>
+        <w:rPr>
+          <w:highlight w:val="white"/>
+        </w:rPr>
+        <w:t>B</w:t>
+      </w:r>
+      <w:r>
+        <w:rPr>
+          <w:highlight w:val="white"/>
+        </w:rPr>
+        <w:t xml:space="preserve"> as base channel:</w:t>
       </w:r>
     </w:p>
     <w:p>
@@ -365,7 +658,13 @@
               <w:rPr>
                 <w:highlight w:val="white"/>
               </w:rPr>
-              <w:t>&lt;C2&gt; (</w:t>
+              <w:t>G</w:t>
+            </w:r>
+            <w:r>
+              <w:rPr>
+                <w:highlight w:val="white"/>
+              </w:rPr>
+              <w:t xml:space="preserve"> (</w:t>
             </w:r>
             <w:proofErr w:type="spellStart"/>
             <w:proofErr w:type="gramStart"/>
@@ -416,7 +715,13 @@
               <w:rPr>
                 <w:highlight w:val="white"/>
               </w:rPr>
-              <w:t>&lt;C3&gt; (</w:t>
+              <w:t>R</w:t>
+            </w:r>
+            <w:r>
+              <w:rPr>
+                <w:highlight w:val="white"/>
+              </w:rPr>
+              <w:t xml:space="preserve"> (</w:t>
             </w:r>
             <w:proofErr w:type="spellStart"/>
             <w:proofErr w:type="gramStart"/>
@@ -500,6 +805,25 @@
                 <w:highlight w:val="white"/>
               </w:rPr>
             </w:pPr>
+            <w:r>
+              <w:rPr>
+                <w:rFonts w:hint="eastAsia"/>
+                <w:highlight w:val="white"/>
+              </w:rPr>
+              <w:t>(</w:t>
+            </w:r>
+            <w:r>
+              <w:rPr>
+                <w:highlight w:val="white"/>
+              </w:rPr>
+              <w:t>5</w:t>
+            </w:r>
+            <w:r>
+              <w:rPr>
+                <w:highlight w:val="white"/>
+              </w:rPr>
+              <w:t>,2)</w:t>
+            </w:r>
           </w:p>
         </w:tc>
         <w:tc>
@@ -526,9 +850,23 @@
               <w:spacing w:line="240" w:lineRule="auto"/>
               <w:jc w:val="center"/>
               <w:rPr>
+                <w:rFonts w:hint="eastAsia"/>
                 <w:highlight w:val="white"/>
               </w:rPr>
             </w:pPr>
+            <w:r>
+              <w:rPr>
+                <w:rFonts w:hint="eastAsia"/>
+                <w:highlight w:val="white"/>
+              </w:rPr>
+              <w:t>(</w:t>
+            </w:r>
+            <w:r>
+              <w:rPr>
+                <w:highlight w:val="white"/>
+              </w:rPr>
+              <w:t>10,1)</w:t>
+            </w:r>
           </w:p>
         </w:tc>
       </w:tr>
@@ -585,9 +923,23 @@
               <w:spacing w:line="240" w:lineRule="auto"/>
               <w:jc w:val="center"/>
               <w:rPr>
+                <w:rFonts w:hint="eastAsia"/>
                 <w:highlight w:val="white"/>
               </w:rPr>
             </w:pPr>
+            <w:r>
+              <w:rPr>
+                <w:rFonts w:hint="eastAsia"/>
+                <w:highlight w:val="white"/>
+              </w:rPr>
+              <w:t>(</w:t>
+            </w:r>
+            <w:r>
+              <w:rPr>
+                <w:highlight w:val="white"/>
+              </w:rPr>
+              <w:t>4,2)</w:t>
+            </w:r>
           </w:p>
         </w:tc>
         <w:tc>
@@ -617,6 +969,25 @@
                 <w:highlight w:val="white"/>
               </w:rPr>
             </w:pPr>
+            <w:r>
+              <w:rPr>
+                <w:rFonts w:hint="eastAsia"/>
+                <w:highlight w:val="white"/>
+              </w:rPr>
+              <w:t>(</w:t>
+            </w:r>
+            <w:r>
+              <w:rPr>
+                <w:highlight w:val="white"/>
+              </w:rPr>
+              <w:t>9</w:t>
+            </w:r>
+            <w:r>
+              <w:rPr>
+                <w:highlight w:val="white"/>
+              </w:rPr>
+              <w:t>,2)</w:t>
+            </w:r>
           </w:p>
         </w:tc>
       </w:tr>
@@ -676,6 +1047,14 @@
                 <w:highlight w:val="white"/>
               </w:rPr>
             </w:pPr>
+            <w:bookmarkStart w:id="1" w:name="_Hlk145343910"/>
+            <w:r>
+              <w:rPr>
+                <w:highlight w:val="white"/>
+              </w:rPr>
+              <w:t>Use different base</w:t>
+            </w:r>
+            <w:bookmarkEnd w:id="1"/>
           </w:p>
         </w:tc>
         <w:tc>
@@ -705,6 +1084,12 @@
                 <w:highlight w:val="white"/>
               </w:rPr>
             </w:pPr>
+            <w:r>
+              <w:rPr>
+                <w:highlight w:val="white"/>
+              </w:rPr>
+              <w:t>Use different base</w:t>
+            </w:r>
           </w:p>
         </w:tc>
       </w:tr>
@@ -764,6 +1149,25 @@
                 <w:highlight w:val="white"/>
               </w:rPr>
             </w:pPr>
+            <w:r>
+              <w:rPr>
+                <w:rFonts w:hint="eastAsia"/>
+                <w:highlight w:val="white"/>
+              </w:rPr>
+              <w:t>(</w:t>
+            </w:r>
+            <w:r>
+              <w:rPr>
+                <w:highlight w:val="white"/>
+              </w:rPr>
+              <w:t>4,1</w:t>
+            </w:r>
+            <w:r>
+              <w:rPr>
+                <w:highlight w:val="white"/>
+              </w:rPr>
+              <w:t>)</w:t>
+            </w:r>
           </w:p>
         </w:tc>
         <w:tc>
@@ -793,6 +1197,25 @@
                 <w:highlight w:val="white"/>
               </w:rPr>
             </w:pPr>
+            <w:r>
+              <w:rPr>
+                <w:rFonts w:hint="eastAsia"/>
+                <w:highlight w:val="white"/>
+              </w:rPr>
+              <w:t>(</w:t>
+            </w:r>
+            <w:r>
+              <w:rPr>
+                <w:highlight w:val="white"/>
+              </w:rPr>
+              <w:t>13,1</w:t>
+            </w:r>
+            <w:r>
+              <w:rPr>
+                <w:highlight w:val="white"/>
+              </w:rPr>
+              <w:t>)</w:t>
+            </w:r>
           </w:p>
         </w:tc>
       </w:tr>
@@ -849,9 +1272,23 @@
               <w:spacing w:line="240" w:lineRule="auto"/>
               <w:jc w:val="center"/>
               <w:rPr>
+                <w:rFonts w:hint="eastAsia"/>
                 <w:highlight w:val="white"/>
               </w:rPr>
             </w:pPr>
+            <w:r>
+              <w:rPr>
+                <w:rFonts w:hint="eastAsia"/>
+                <w:highlight w:val="white"/>
+              </w:rPr>
+              <w:t>(</w:t>
+            </w:r>
+            <w:r>
+              <w:rPr>
+                <w:highlight w:val="white"/>
+              </w:rPr>
+              <w:t>5,3)</w:t>
+            </w:r>
           </w:p>
         </w:tc>
         <w:tc>
@@ -881,6 +1318,19 @@
                 <w:highlight w:val="white"/>
               </w:rPr>
             </w:pPr>
+            <w:r>
+              <w:rPr>
+                <w:rFonts w:hint="eastAsia"/>
+                <w:highlight w:val="white"/>
+              </w:rPr>
+              <w:t>(</w:t>
+            </w:r>
+            <w:r>
+              <w:rPr>
+                <w:highlight w:val="white"/>
+              </w:rPr>
+              <w:t>11,4)</w:t>
+            </w:r>
           </w:p>
         </w:tc>
       </w:tr>
@@ -937,9 +1387,16 @@
               <w:spacing w:line="240" w:lineRule="auto"/>
               <w:jc w:val="center"/>
               <w:rPr>
+                <w:rFonts w:hint="eastAsia"/>
                 <w:highlight w:val="white"/>
               </w:rPr>
             </w:pPr>
+            <w:r>
+              <w:rPr>
+                <w:highlight w:val="white"/>
+              </w:rPr>
+              <w:t>(0,0)</w:t>
+            </w:r>
           </w:p>
         </w:tc>
         <w:tc>
@@ -969,6 +1426,36 @@
                 <w:highlight w:val="white"/>
               </w:rPr>
             </w:pPr>
+            <w:r>
+              <w:rPr>
+                <w:highlight w:val="white"/>
+              </w:rPr>
+              <w:t>(</w:t>
+            </w:r>
+            <w:r>
+              <w:rPr>
+                <w:highlight w:val="white"/>
+              </w:rPr>
+              <w:t>5</w:t>
+            </w:r>
+            <w:r>
+              <w:rPr>
+                <w:highlight w:val="white"/>
+              </w:rPr>
+              <w:t>,</w:t>
+            </w:r>
+            <w:r>
+              <w:rPr>
+                <w:highlight w:val="white"/>
+              </w:rPr>
+              <w:t>1</w:t>
+            </w:r>
+            <w:r>
+              <w:rPr>
+                <w:highlight w:val="white"/>
+              </w:rPr>
+              <w:t>)</w:t>
+            </w:r>
           </w:p>
         </w:tc>
       </w:tr>
@@ -986,6 +1473,390 @@
           <w:highlight w:val="white"/>
         </w:rPr>
       </w:pPr>
+      <w:r>
+        <w:rPr>
+          <w:highlight w:val="white"/>
+        </w:rPr>
+        <w:t xml:space="preserve">Using channel </w:t>
+      </w:r>
+      <w:proofErr w:type="spellStart"/>
+      <w:r>
+        <w:rPr>
+          <w:highlight w:val="white"/>
+        </w:rPr>
+        <w:t>G</w:t>
+      </w:r>
+      <w:r>
+        <w:rPr>
+          <w:highlight w:val="white"/>
+        </w:rPr>
+        <w:t xml:space="preserve"> as</w:t>
+      </w:r>
+      <w:proofErr w:type="spellEnd"/>
+      <w:r>
+        <w:rPr>
+          <w:highlight w:val="white"/>
+        </w:rPr>
+        <w:t xml:space="preserve"> base channel:</w:t>
+      </w:r>
+    </w:p>
+    <w:p>
+      <w:pPr>
+        <w:rPr>
+          <w:highlight w:val="white"/>
+        </w:rPr>
+      </w:pPr>
+    </w:p>
+    <w:tbl>
+      <w:tblPr>
+        <w:tblStyle w:val="a"/>
+        <w:tblW w:w="9360" w:type="dxa"/>
+        <w:tblBorders>
+          <w:top w:val="single" w:sz="8" w:space="0" w:color="000000"/>
+          <w:left w:val="single" w:sz="8" w:space="0" w:color="000000"/>
+          <w:bottom w:val="single" w:sz="8" w:space="0" w:color="000000"/>
+          <w:right w:val="single" w:sz="8" w:space="0" w:color="000000"/>
+          <w:insideH w:val="single" w:sz="8" w:space="0" w:color="000000"/>
+          <w:insideV w:val="single" w:sz="8" w:space="0" w:color="000000"/>
+        </w:tblBorders>
+        <w:tblLayout w:type="fixed"/>
+        <w:tblLook w:val="0600" w:firstRow="0" w:lastRow="0" w:firstColumn="0" w:lastColumn="0" w:noHBand="1" w:noVBand="1"/>
+      </w:tblPr>
+      <w:tblGrid>
+        <w:gridCol w:w="3120"/>
+        <w:gridCol w:w="3120"/>
+        <w:gridCol w:w="3120"/>
+      </w:tblGrid>
+      <w:tr>
+        <w:tc>
+          <w:tcPr>
+            <w:tcW w:w="3120" w:type="dxa"/>
+            <w:shd w:val="clear" w:color="auto" w:fill="auto"/>
+            <w:tcMar>
+              <w:top w:w="100" w:type="dxa"/>
+              <w:left w:w="100" w:type="dxa"/>
+              <w:bottom w:w="100" w:type="dxa"/>
+              <w:right w:w="100" w:type="dxa"/>
+            </w:tcMar>
+          </w:tcPr>
+          <w:p>
+            <w:pPr>
+              <w:widowControl w:val="0"/>
+              <w:pBdr>
+                <w:top w:val="nil"/>
+                <w:left w:val="nil"/>
+                <w:bottom w:val="nil"/>
+                <w:right w:val="nil"/>
+                <w:between w:val="nil"/>
+              </w:pBdr>
+              <w:spacing w:line="240" w:lineRule="auto"/>
+              <w:jc w:val="center"/>
+              <w:rPr>
+                <w:highlight w:val="white"/>
+              </w:rPr>
+            </w:pPr>
+            <w:r>
+              <w:rPr>
+                <w:highlight w:val="white"/>
+              </w:rPr>
+              <w:t>Image</w:t>
+            </w:r>
+          </w:p>
+        </w:tc>
+        <w:tc>
+          <w:tcPr>
+            <w:tcW w:w="3120" w:type="dxa"/>
+            <w:shd w:val="clear" w:color="auto" w:fill="auto"/>
+            <w:tcMar>
+              <w:top w:w="100" w:type="dxa"/>
+              <w:left w:w="100" w:type="dxa"/>
+              <w:bottom w:w="100" w:type="dxa"/>
+              <w:right w:w="100" w:type="dxa"/>
+            </w:tcMar>
+          </w:tcPr>
+          <w:p>
+            <w:pPr>
+              <w:widowControl w:val="0"/>
+              <w:pBdr>
+                <w:top w:val="nil"/>
+                <w:left w:val="nil"/>
+                <w:bottom w:val="nil"/>
+                <w:right w:val="nil"/>
+                <w:between w:val="nil"/>
+              </w:pBdr>
+              <w:spacing w:line="240" w:lineRule="auto"/>
+              <w:jc w:val="center"/>
+              <w:rPr>
+                <w:highlight w:val="white"/>
+              </w:rPr>
+            </w:pPr>
+            <w:r>
+              <w:rPr>
+                <w:highlight w:val="white"/>
+              </w:rPr>
+              <w:t>R</w:t>
+            </w:r>
+            <w:r>
+              <w:rPr>
+                <w:highlight w:val="white"/>
+              </w:rPr>
+              <w:t xml:space="preserve"> (</w:t>
+            </w:r>
+            <w:proofErr w:type="spellStart"/>
+            <w:proofErr w:type="gramStart"/>
+            <w:r>
+              <w:rPr>
+                <w:highlight w:val="white"/>
+              </w:rPr>
+              <w:t>h,w</w:t>
+            </w:r>
+            <w:proofErr w:type="spellEnd"/>
+            <w:proofErr w:type="gramEnd"/>
+            <w:r>
+              <w:rPr>
+                <w:highlight w:val="white"/>
+              </w:rPr>
+              <w:t>) offset</w:t>
+            </w:r>
+          </w:p>
+        </w:tc>
+        <w:tc>
+          <w:tcPr>
+            <w:tcW w:w="3120" w:type="dxa"/>
+            <w:shd w:val="clear" w:color="auto" w:fill="auto"/>
+            <w:tcMar>
+              <w:top w:w="100" w:type="dxa"/>
+              <w:left w:w="100" w:type="dxa"/>
+              <w:bottom w:w="100" w:type="dxa"/>
+              <w:right w:w="100" w:type="dxa"/>
+            </w:tcMar>
+          </w:tcPr>
+          <w:p>
+            <w:pPr>
+              <w:widowControl w:val="0"/>
+              <w:pBdr>
+                <w:top w:val="nil"/>
+                <w:left w:val="nil"/>
+                <w:bottom w:val="nil"/>
+                <w:right w:val="nil"/>
+                <w:between w:val="nil"/>
+              </w:pBdr>
+              <w:spacing w:line="240" w:lineRule="auto"/>
+              <w:jc w:val="center"/>
+              <w:rPr>
+                <w:highlight w:val="white"/>
+              </w:rPr>
+            </w:pPr>
+            <w:r>
+              <w:rPr>
+                <w:highlight w:val="white"/>
+              </w:rPr>
+              <w:t>B</w:t>
+            </w:r>
+            <w:r>
+              <w:rPr>
+                <w:highlight w:val="white"/>
+              </w:rPr>
+              <w:t xml:space="preserve"> (</w:t>
+            </w:r>
+            <w:proofErr w:type="spellStart"/>
+            <w:proofErr w:type="gramStart"/>
+            <w:r>
+              <w:rPr>
+                <w:highlight w:val="white"/>
+              </w:rPr>
+              <w:t>h,w</w:t>
+            </w:r>
+            <w:proofErr w:type="spellEnd"/>
+            <w:proofErr w:type="gramEnd"/>
+            <w:r>
+              <w:rPr>
+                <w:highlight w:val="white"/>
+              </w:rPr>
+              <w:t>) offset</w:t>
+            </w:r>
+          </w:p>
+        </w:tc>
+      </w:tr>
+      <w:tr>
+        <w:tc>
+          <w:tcPr>
+            <w:tcW w:w="3120" w:type="dxa"/>
+            <w:shd w:val="clear" w:color="auto" w:fill="auto"/>
+            <w:tcMar>
+              <w:top w:w="100" w:type="dxa"/>
+              <w:left w:w="100" w:type="dxa"/>
+              <w:bottom w:w="100" w:type="dxa"/>
+              <w:right w:w="100" w:type="dxa"/>
+            </w:tcMar>
+          </w:tcPr>
+          <w:p>
+            <w:pPr>
+              <w:widowControl w:val="0"/>
+              <w:pBdr>
+                <w:top w:val="nil"/>
+                <w:left w:val="nil"/>
+                <w:bottom w:val="nil"/>
+                <w:right w:val="nil"/>
+                <w:between w:val="nil"/>
+              </w:pBdr>
+              <w:spacing w:line="240" w:lineRule="auto"/>
+              <w:jc w:val="center"/>
+              <w:rPr>
+                <w:highlight w:val="white"/>
+              </w:rPr>
+            </w:pPr>
+            <w:r>
+              <w:rPr>
+                <w:highlight w:val="white"/>
+              </w:rPr>
+              <w:t>00153v.jpg</w:t>
+            </w:r>
+          </w:p>
+        </w:tc>
+        <w:tc>
+          <w:tcPr>
+            <w:tcW w:w="3120" w:type="dxa"/>
+            <w:shd w:val="clear" w:color="auto" w:fill="auto"/>
+            <w:tcMar>
+              <w:top w:w="100" w:type="dxa"/>
+              <w:left w:w="100" w:type="dxa"/>
+              <w:bottom w:w="100" w:type="dxa"/>
+              <w:right w:w="100" w:type="dxa"/>
+            </w:tcMar>
+          </w:tcPr>
+          <w:p>
+            <w:pPr>
+              <w:widowControl w:val="0"/>
+              <w:pBdr>
+                <w:top w:val="nil"/>
+                <w:left w:val="nil"/>
+                <w:bottom w:val="nil"/>
+                <w:right w:val="nil"/>
+                <w:between w:val="nil"/>
+              </w:pBdr>
+              <w:spacing w:line="240" w:lineRule="auto"/>
+              <w:jc w:val="center"/>
+              <w:rPr>
+                <w:rFonts w:hint="eastAsia"/>
+                <w:highlight w:val="white"/>
+              </w:rPr>
+            </w:pPr>
+            <w:r>
+              <w:rPr>
+                <w:rFonts w:hint="eastAsia"/>
+                <w:highlight w:val="white"/>
+              </w:rPr>
+              <w:t>(</w:t>
+            </w:r>
+            <w:r>
+              <w:rPr>
+                <w:highlight w:val="white"/>
+              </w:rPr>
+              <w:t>-</w:t>
+            </w:r>
+            <w:proofErr w:type="gramStart"/>
+            <w:r>
+              <w:rPr>
+                <w:highlight w:val="white"/>
+              </w:rPr>
+              <w:t>14,-</w:t>
+            </w:r>
+            <w:proofErr w:type="gramEnd"/>
+            <w:r>
+              <w:rPr>
+                <w:highlight w:val="white"/>
+              </w:rPr>
+              <w:t>6)</w:t>
+            </w:r>
+          </w:p>
+        </w:tc>
+        <w:tc>
+          <w:tcPr>
+            <w:tcW w:w="3120" w:type="dxa"/>
+            <w:shd w:val="clear" w:color="auto" w:fill="auto"/>
+            <w:tcMar>
+              <w:top w:w="100" w:type="dxa"/>
+              <w:left w:w="100" w:type="dxa"/>
+              <w:bottom w:w="100" w:type="dxa"/>
+              <w:right w:w="100" w:type="dxa"/>
+            </w:tcMar>
+          </w:tcPr>
+          <w:p>
+            <w:pPr>
+              <w:widowControl w:val="0"/>
+              <w:pBdr>
+                <w:top w:val="nil"/>
+                <w:left w:val="nil"/>
+                <w:bottom w:val="nil"/>
+                <w:right w:val="nil"/>
+                <w:between w:val="nil"/>
+              </w:pBdr>
+              <w:spacing w:line="240" w:lineRule="auto"/>
+              <w:jc w:val="center"/>
+              <w:rPr>
+                <w:rFonts w:hint="eastAsia"/>
+                <w:highlight w:val="white"/>
+              </w:rPr>
+            </w:pPr>
+            <w:r>
+              <w:rPr>
+                <w:rFonts w:hint="eastAsia"/>
+                <w:highlight w:val="white"/>
+              </w:rPr>
+              <w:t>(</w:t>
+            </w:r>
+            <w:r>
+              <w:rPr>
+                <w:highlight w:val="white"/>
+              </w:rPr>
+              <w:t>-</w:t>
+            </w:r>
+            <w:proofErr w:type="gramStart"/>
+            <w:r>
+              <w:rPr>
+                <w:highlight w:val="white"/>
+              </w:rPr>
+              <w:t>7,-</w:t>
+            </w:r>
+            <w:proofErr w:type="gramEnd"/>
+            <w:r>
+              <w:rPr>
+                <w:highlight w:val="white"/>
+              </w:rPr>
+              <w:t>2)</w:t>
+            </w:r>
+          </w:p>
+        </w:tc>
+      </w:tr>
+    </w:tbl>
+    <w:p>
+      <w:pPr>
+        <w:rPr>
+          <w:highlight w:val="white"/>
+        </w:rPr>
+      </w:pPr>
+    </w:p>
+    <w:p>
+      <w:pPr>
+        <w:rPr>
+          <w:highlight w:val="white"/>
+        </w:rPr>
+      </w:pPr>
+    </w:p>
+    <w:p>
+      <w:pPr>
+        <w:rPr>
+          <w:highlight w:val="white"/>
+        </w:rPr>
+      </w:pPr>
+    </w:p>
+    <w:p>
+      <w:pPr>
+        <w:rPr>
+          <w:highlight w:val="white"/>
+        </w:rPr>
+      </w:pPr>
     </w:p>
     <w:p>
       <w:pPr>
@@ -1019,54 +1890,338 @@
           <w:b/>
           <w:highlight w:val="white"/>
         </w:rPr>
+        <w:t>B: Output Images</w:t>
+      </w:r>
+    </w:p>
+    <w:p>
+      <w:pPr>
+        <w:rPr>
+          <w:highlight w:val="white"/>
+        </w:rPr>
+      </w:pPr>
+    </w:p>
+    <w:p>
+      <w:pPr>
+        <w:rPr>
+          <w:highlight w:val="white"/>
+        </w:rPr>
+      </w:pPr>
+      <w:r>
+        <w:rPr>
+          <w:highlight w:val="white"/>
+        </w:rPr>
+        <w:t>Insert the aligned colorized outputs for each image below (in compressed jpeg format):</w:t>
+      </w:r>
+    </w:p>
+    <w:p>
+      <w:pPr>
+        <w:rPr>
+          <w:highlight w:val="white"/>
+        </w:rPr>
+      </w:pPr>
+    </w:p>
+    <w:p>
+      <w:pPr>
+        <w:rPr>
+          <w:highlight w:val="white"/>
+        </w:rPr>
+      </w:pPr>
+      <w:r>
+        <w:rPr>
+          <w:noProof/>
+        </w:rPr>
         <w:lastRenderedPageBreak/>
-        <w:t>B: Output Images</w:t>
-      </w:r>
-    </w:p>
-    <w:p>
-      <w:pPr>
-        <w:rPr>
-          <w:highlight w:val="white"/>
-        </w:rPr>
-      </w:pPr>
-    </w:p>
-    <w:p>
-      <w:pPr>
-        <w:rPr>
-          <w:highlight w:val="white"/>
-        </w:rPr>
-      </w:pPr>
-      <w:r>
-        <w:rPr>
-          <w:highlight w:val="white"/>
-        </w:rPr>
-        <w:t>Insert the aligned colorized outputs for each image below (in compressed jpeg format):</w:t>
-      </w:r>
-    </w:p>
-    <w:p>
-      <w:pPr>
-        <w:rPr>
-          <w:highlight w:val="white"/>
-        </w:rPr>
-      </w:pPr>
-    </w:p>
-    <w:p>
-      <w:pPr>
-        <w:rPr>
-          <w:highlight w:val="white"/>
-        </w:rPr>
-      </w:pPr>
-    </w:p>
-    <w:p>
-      <w:pPr>
-        <w:rPr>
-          <w:highlight w:val="white"/>
-        </w:rPr>
-      </w:pPr>
-    </w:p>
-    <w:p>
-      <w:pPr>
-        <w:rPr>
+        <w:drawing>
+          <wp:inline distT="0" distB="0" distL="0" distR="0" wp14:anchorId="3C1DE5A9" wp14:editId="1A91FBCE">
+            <wp:extent cx="2955600" cy="2473200"/>
+            <wp:effectExtent l="0" t="0" r="0" b="3810"/>
+            <wp:docPr id="309220628" name="Picture 6" descr="A river with a building in the background&#10;&#10;Description automatically generated"/>
+            <wp:cNvGraphicFramePr>
+              <a:graphicFrameLocks xmlns:a="http://schemas.openxmlformats.org/drawingml/2006/main" noChangeAspect="1"/>
+            </wp:cNvGraphicFramePr>
+            <a:graphic xmlns:a="http://schemas.openxmlformats.org/drawingml/2006/main">
+              <a:graphicData uri="http://schemas.openxmlformats.org/drawingml/2006/picture">
+                <pic:pic xmlns:pic="http://schemas.openxmlformats.org/drawingml/2006/picture">
+                  <pic:nvPicPr>
+                    <pic:cNvPr id="309220628" name="Picture 6" descr="A river with a building in the background&#10;&#10;Description automatically generated"/>
+                    <pic:cNvPicPr/>
+                  </pic:nvPicPr>
+                  <pic:blipFill>
+                    <a:blip r:embed="rId5">
+                      <a:extLst>
+                        <a:ext uri="{28A0092B-C50C-407E-A947-70E740481C1C}">
+                          <a14:useLocalDpi xmlns:a14="http://schemas.microsoft.com/office/drawing/2010/main" val="0"/>
+                        </a:ext>
+                      </a:extLst>
+                    </a:blip>
+                    <a:stretch>
+                      <a:fillRect/>
+                    </a:stretch>
+                  </pic:blipFill>
+                  <pic:spPr>
+                    <a:xfrm>
+                      <a:off x="0" y="0"/>
+                      <a:ext cx="2955600" cy="2473200"/>
+                    </a:xfrm>
+                    <a:prstGeom prst="rect">
+                      <a:avLst/>
+                    </a:prstGeom>
+                  </pic:spPr>
+                </pic:pic>
+              </a:graphicData>
+            </a:graphic>
+          </wp:inline>
+        </w:drawing>
+      </w:r>
+      <w:r>
+        <w:rPr>
+          <w:noProof/>
+        </w:rPr>
+        <w:drawing>
+          <wp:inline distT="0" distB="0" distL="0" distR="0" wp14:anchorId="4375619C" wp14:editId="7340CB15">
+            <wp:extent cx="2948400" cy="2484000"/>
+            <wp:effectExtent l="0" t="0" r="4445" b="0"/>
+            <wp:docPr id="906838555" name="Picture 7" descr="A painting of people in a room&#10;&#10;Description automatically generated"/>
+            <wp:cNvGraphicFramePr>
+              <a:graphicFrameLocks xmlns:a="http://schemas.openxmlformats.org/drawingml/2006/main" noChangeAspect="1"/>
+            </wp:cNvGraphicFramePr>
+            <a:graphic xmlns:a="http://schemas.openxmlformats.org/drawingml/2006/main">
+              <a:graphicData uri="http://schemas.openxmlformats.org/drawingml/2006/picture">
+                <pic:pic xmlns:pic="http://schemas.openxmlformats.org/drawingml/2006/picture">
+                  <pic:nvPicPr>
+                    <pic:cNvPr id="906838555" name="Picture 7" descr="A painting of people in a room&#10;&#10;Description automatically generated"/>
+                    <pic:cNvPicPr/>
+                  </pic:nvPicPr>
+                  <pic:blipFill>
+                    <a:blip r:embed="rId6">
+                      <a:extLst>
+                        <a:ext uri="{28A0092B-C50C-407E-A947-70E740481C1C}">
+                          <a14:useLocalDpi xmlns:a14="http://schemas.microsoft.com/office/drawing/2010/main" val="0"/>
+                        </a:ext>
+                      </a:extLst>
+                    </a:blip>
+                    <a:stretch>
+                      <a:fillRect/>
+                    </a:stretch>
+                  </pic:blipFill>
+                  <pic:spPr>
+                    <a:xfrm>
+                      <a:off x="0" y="0"/>
+                      <a:ext cx="2948400" cy="2484000"/>
+                    </a:xfrm>
+                    <a:prstGeom prst="rect">
+                      <a:avLst/>
+                    </a:prstGeom>
+                  </pic:spPr>
+                </pic:pic>
+              </a:graphicData>
+            </a:graphic>
+          </wp:inline>
+        </w:drawing>
+      </w:r>
+      <w:r>
+        <w:rPr>
+          <w:noProof/>
+        </w:rPr>
+        <w:drawing>
+          <wp:inline distT="0" distB="0" distL="0" distR="0" wp14:anchorId="75A9B6CE" wp14:editId="6D75D910">
+            <wp:extent cx="2901600" cy="2466000"/>
+            <wp:effectExtent l="0" t="0" r="0" b="0"/>
+            <wp:docPr id="718755888" name="Picture 8" descr="A person in a blue robe&#10;&#10;Description automatically generated"/>
+            <wp:cNvGraphicFramePr>
+              <a:graphicFrameLocks xmlns:a="http://schemas.openxmlformats.org/drawingml/2006/main" noChangeAspect="1"/>
+            </wp:cNvGraphicFramePr>
+            <a:graphic xmlns:a="http://schemas.openxmlformats.org/drawingml/2006/main">
+              <a:graphicData uri="http://schemas.openxmlformats.org/drawingml/2006/picture">
+                <pic:pic xmlns:pic="http://schemas.openxmlformats.org/drawingml/2006/picture">
+                  <pic:nvPicPr>
+                    <pic:cNvPr id="718755888" name="Picture 8" descr="A person in a blue robe&#10;&#10;Description automatically generated"/>
+                    <pic:cNvPicPr/>
+                  </pic:nvPicPr>
+                  <pic:blipFill>
+                    <a:blip r:embed="rId7">
+                      <a:extLst>
+                        <a:ext uri="{28A0092B-C50C-407E-A947-70E740481C1C}">
+                          <a14:useLocalDpi xmlns:a14="http://schemas.microsoft.com/office/drawing/2010/main" val="0"/>
+                        </a:ext>
+                      </a:extLst>
+                    </a:blip>
+                    <a:stretch>
+                      <a:fillRect/>
+                    </a:stretch>
+                  </pic:blipFill>
+                  <pic:spPr>
+                    <a:xfrm>
+                      <a:off x="0" y="0"/>
+                      <a:ext cx="2901600" cy="2466000"/>
+                    </a:xfrm>
+                    <a:prstGeom prst="rect">
+                      <a:avLst/>
+                    </a:prstGeom>
+                  </pic:spPr>
+                </pic:pic>
+              </a:graphicData>
+            </a:graphic>
+          </wp:inline>
+        </w:drawing>
+      </w:r>
+      <w:r>
+        <w:rPr>
+          <w:noProof/>
+        </w:rPr>
+        <w:drawing>
+          <wp:inline distT="0" distB="0" distL="0" distR="0" wp14:anchorId="352B6FF2" wp14:editId="5D1522BD">
+            <wp:extent cx="2916000" cy="2466000"/>
+            <wp:effectExtent l="0" t="0" r="0" b="0"/>
+            <wp:docPr id="2075866769" name="Picture 9" descr="A stone building with a red roof&#10;&#10;Description automatically generated"/>
+            <wp:cNvGraphicFramePr>
+              <a:graphicFrameLocks xmlns:a="http://schemas.openxmlformats.org/drawingml/2006/main" noChangeAspect="1"/>
+            </wp:cNvGraphicFramePr>
+            <a:graphic xmlns:a="http://schemas.openxmlformats.org/drawingml/2006/main">
+              <a:graphicData uri="http://schemas.openxmlformats.org/drawingml/2006/picture">
+                <pic:pic xmlns:pic="http://schemas.openxmlformats.org/drawingml/2006/picture">
+                  <pic:nvPicPr>
+                    <pic:cNvPr id="2075866769" name="Picture 9" descr="A stone building with a red roof&#10;&#10;Description automatically generated"/>
+                    <pic:cNvPicPr/>
+                  </pic:nvPicPr>
+                  <pic:blipFill>
+                    <a:blip r:embed="rId8">
+                      <a:extLst>
+                        <a:ext uri="{28A0092B-C50C-407E-A947-70E740481C1C}">
+                          <a14:useLocalDpi xmlns:a14="http://schemas.microsoft.com/office/drawing/2010/main" val="0"/>
+                        </a:ext>
+                      </a:extLst>
+                    </a:blip>
+                    <a:stretch>
+                      <a:fillRect/>
+                    </a:stretch>
+                  </pic:blipFill>
+                  <pic:spPr>
+                    <a:xfrm>
+                      <a:off x="0" y="0"/>
+                      <a:ext cx="2916000" cy="2466000"/>
+                    </a:xfrm>
+                    <a:prstGeom prst="rect">
+                      <a:avLst/>
+                    </a:prstGeom>
+                  </pic:spPr>
+                </pic:pic>
+              </a:graphicData>
+            </a:graphic>
+          </wp:inline>
+        </w:drawing>
+      </w:r>
+      <w:r>
+        <w:rPr>
+          <w:noProof/>
+        </w:rPr>
+        <w:drawing>
+          <wp:inline distT="0" distB="0" distL="0" distR="0" wp14:anchorId="219AB216" wp14:editId="1E9C71F7">
+            <wp:extent cx="2923200" cy="2466000"/>
+            <wp:effectExtent l="0" t="0" r="0" b="0"/>
+            <wp:docPr id="682366793" name="Picture 10" descr="A train on the tracks&#10;&#10;Description automatically generated"/>
+            <wp:cNvGraphicFramePr>
+              <a:graphicFrameLocks xmlns:a="http://schemas.openxmlformats.org/drawingml/2006/main" noChangeAspect="1"/>
+            </wp:cNvGraphicFramePr>
+            <a:graphic xmlns:a="http://schemas.openxmlformats.org/drawingml/2006/main">
+              <a:graphicData uri="http://schemas.openxmlformats.org/drawingml/2006/picture">
+                <pic:pic xmlns:pic="http://schemas.openxmlformats.org/drawingml/2006/picture">
+                  <pic:nvPicPr>
+                    <pic:cNvPr id="682366793" name="Picture 10" descr="A train on the tracks&#10;&#10;Description automatically generated"/>
+                    <pic:cNvPicPr/>
+                  </pic:nvPicPr>
+                  <pic:blipFill>
+                    <a:blip r:embed="rId9">
+                      <a:extLst>
+                        <a:ext uri="{28A0092B-C50C-407E-A947-70E740481C1C}">
+                          <a14:useLocalDpi xmlns:a14="http://schemas.microsoft.com/office/drawing/2010/main" val="0"/>
+                        </a:ext>
+                      </a:extLst>
+                    </a:blip>
+                    <a:stretch>
+                      <a:fillRect/>
+                    </a:stretch>
+                  </pic:blipFill>
+                  <pic:spPr>
+                    <a:xfrm>
+                      <a:off x="0" y="0"/>
+                      <a:ext cx="2923200" cy="2466000"/>
+                    </a:xfrm>
+                    <a:prstGeom prst="rect">
+                      <a:avLst/>
+                    </a:prstGeom>
+                  </pic:spPr>
+                </pic:pic>
+              </a:graphicData>
+            </a:graphic>
+          </wp:inline>
+        </w:drawing>
+      </w:r>
+      <w:r>
+        <w:rPr>
+          <w:noProof/>
+        </w:rPr>
+        <w:drawing>
+          <wp:inline distT="0" distB="0" distL="0" distR="0" wp14:anchorId="47B0DA7C" wp14:editId="371999B3">
+            <wp:extent cx="2890800" cy="2466000"/>
+            <wp:effectExtent l="0" t="0" r="5080" b="0"/>
+            <wp:docPr id="240559341" name="Picture 11" descr="A white building with a dome&#10;&#10;Description automatically generated"/>
+            <wp:cNvGraphicFramePr>
+              <a:graphicFrameLocks xmlns:a="http://schemas.openxmlformats.org/drawingml/2006/main" noChangeAspect="1"/>
+            </wp:cNvGraphicFramePr>
+            <a:graphic xmlns:a="http://schemas.openxmlformats.org/drawingml/2006/main">
+              <a:graphicData uri="http://schemas.openxmlformats.org/drawingml/2006/picture">
+                <pic:pic xmlns:pic="http://schemas.openxmlformats.org/drawingml/2006/picture">
+                  <pic:nvPicPr>
+                    <pic:cNvPr id="240559341" name="Picture 11" descr="A white building with a dome&#10;&#10;Description automatically generated"/>
+                    <pic:cNvPicPr/>
+                  </pic:nvPicPr>
+                  <pic:blipFill>
+                    <a:blip r:embed="rId10">
+                      <a:extLst>
+                        <a:ext uri="{28A0092B-C50C-407E-A947-70E740481C1C}">
+                          <a14:useLocalDpi xmlns:a14="http://schemas.microsoft.com/office/drawing/2010/main" val="0"/>
+                        </a:ext>
+                      </a:extLst>
+                    </a:blip>
+                    <a:stretch>
+                      <a:fillRect/>
+                    </a:stretch>
+                  </pic:blipFill>
+                  <pic:spPr>
+                    <a:xfrm>
+                      <a:off x="0" y="0"/>
+                      <a:ext cx="2890800" cy="2466000"/>
+                    </a:xfrm>
+                    <a:prstGeom prst="rect">
+                      <a:avLst/>
+                    </a:prstGeom>
+                  </pic:spPr>
+                </pic:pic>
+              </a:graphicData>
+            </a:graphic>
+          </wp:inline>
+        </w:drawing>
+      </w:r>
+    </w:p>
+    <w:p>
+      <w:pPr>
+        <w:rPr>
+          <w:highlight w:val="white"/>
+        </w:rPr>
+      </w:pPr>
+    </w:p>
+    <w:p>
+      <w:pPr>
+        <w:rPr>
+          <w:highlight w:val="white"/>
+        </w:rPr>
+      </w:pPr>
+    </w:p>
+    <w:p>
+      <w:pPr>
+        <w:rPr>
+          <w:rFonts w:hint="eastAsia"/>
           <w:highlight w:val="white"/>
         </w:rPr>
       </w:pPr>
@@ -1086,6 +2241,7 @@
           <w:szCs w:val="28"/>
           <w:u w:val="single"/>
         </w:rPr>
+        <w:lastRenderedPageBreak/>
         <w:t>Part 3: Multiscale Alignment Outputs</w:t>
       </w:r>
     </w:p>
@@ -1155,7 +2311,19 @@
         <w:rPr>
           <w:highlight w:val="white"/>
         </w:rPr>
-        <w:t>Using channel &lt;C1&gt; as base channel:</w:t>
+        <w:t xml:space="preserve">Using channel </w:t>
+      </w:r>
+      <w:r>
+        <w:rPr>
+          <w:highlight w:val="white"/>
+        </w:rPr>
+        <w:t>R</w:t>
+      </w:r>
+      <w:r>
+        <w:rPr>
+          <w:highlight w:val="white"/>
+        </w:rPr>
+        <w:t xml:space="preserve"> as base channel:</w:t>
       </w:r>
     </w:p>
     <w:p>
@@ -1238,7 +2406,13 @@
               <w:rPr>
                 <w:highlight w:val="white"/>
               </w:rPr>
-              <w:t>&lt;C2&gt; (</w:t>
+              <w:t>B</w:t>
+            </w:r>
+            <w:r>
+              <w:rPr>
+                <w:highlight w:val="white"/>
+              </w:rPr>
+              <w:t xml:space="preserve"> (</w:t>
             </w:r>
             <w:proofErr w:type="spellStart"/>
             <w:proofErr w:type="gramStart"/>
@@ -1282,7 +2456,13 @@
               <w:rPr>
                 <w:highlight w:val="white"/>
               </w:rPr>
-              <w:t>&lt;C3&gt; (</w:t>
+              <w:t>G</w:t>
+            </w:r>
+            <w:r>
+              <w:rPr>
+                <w:highlight w:val="white"/>
+              </w:rPr>
+              <w:t xml:space="preserve"> (</w:t>
             </w:r>
             <w:proofErr w:type="spellStart"/>
             <w:proofErr w:type="gramStart"/>
@@ -1349,9 +2529,37 @@
               <w:spacing w:line="240" w:lineRule="auto"/>
               <w:jc w:val="center"/>
               <w:rPr>
+                <w:rFonts w:hint="eastAsia"/>
                 <w:highlight w:val="white"/>
               </w:rPr>
             </w:pPr>
+            <w:r>
+              <w:rPr>
+                <w:rFonts w:hint="eastAsia"/>
+                <w:highlight w:val="white"/>
+              </w:rPr>
+              <w:t>(</w:t>
+            </w:r>
+            <w:r>
+              <w:rPr>
+                <w:highlight w:val="white"/>
+              </w:rPr>
+              <w:t>-</w:t>
+            </w:r>
+            <w:proofErr w:type="gramStart"/>
+            <w:r>
+              <w:rPr>
+                <w:highlight w:val="white"/>
+              </w:rPr>
+              <w:t>72,-</w:t>
+            </w:r>
+            <w:proofErr w:type="gramEnd"/>
+            <w:r>
+              <w:rPr>
+                <w:highlight w:val="white"/>
+              </w:rPr>
+              <w:t>36)</w:t>
+            </w:r>
           </w:p>
         </w:tc>
         <w:tc>
@@ -1374,6 +2582,33 @@
                 <w:highlight w:val="white"/>
               </w:rPr>
             </w:pPr>
+            <w:r>
+              <w:rPr>
+                <w:rFonts w:hint="eastAsia"/>
+                <w:highlight w:val="white"/>
+              </w:rPr>
+              <w:t>(</w:t>
+            </w:r>
+            <w:r>
+              <w:rPr>
+                <w:highlight w:val="white"/>
+              </w:rPr>
+              <w:t>-</w:t>
+            </w:r>
+            <w:proofErr w:type="gramStart"/>
+            <w:r>
+              <w:rPr>
+                <w:highlight w:val="white"/>
+              </w:rPr>
+              <w:t>48,-</w:t>
+            </w:r>
+            <w:proofErr w:type="gramEnd"/>
+            <w:r>
+              <w:rPr>
+                <w:highlight w:val="white"/>
+              </w:rPr>
+              <w:t>16)</w:t>
+            </w:r>
           </w:p>
         </w:tc>
       </w:tr>
@@ -1423,9 +2658,37 @@
               <w:spacing w:line="240" w:lineRule="auto"/>
               <w:jc w:val="center"/>
               <w:rPr>
+                <w:rFonts w:hint="eastAsia"/>
                 <w:highlight w:val="white"/>
               </w:rPr>
             </w:pPr>
+            <w:r>
+              <w:rPr>
+                <w:rFonts w:hint="eastAsia"/>
+                <w:highlight w:val="white"/>
+              </w:rPr>
+              <w:t>(</w:t>
+            </w:r>
+            <w:r>
+              <w:rPr>
+                <w:highlight w:val="white"/>
+              </w:rPr>
+              <w:t>-</w:t>
+            </w:r>
+            <w:proofErr w:type="gramStart"/>
+            <w:r>
+              <w:rPr>
+                <w:highlight w:val="white"/>
+              </w:rPr>
+              <w:t>118,-</w:t>
+            </w:r>
+            <w:proofErr w:type="gramEnd"/>
+            <w:r>
+              <w:rPr>
+                <w:highlight w:val="white"/>
+              </w:rPr>
+              <w:t>16)</w:t>
+            </w:r>
           </w:p>
         </w:tc>
         <w:tc>
@@ -1448,6 +2711,19 @@
                 <w:highlight w:val="white"/>
               </w:rPr>
             </w:pPr>
+            <w:r>
+              <w:rPr>
+                <w:rFonts w:hint="eastAsia"/>
+                <w:highlight w:val="white"/>
+              </w:rPr>
+              <w:t>(</w:t>
+            </w:r>
+            <w:r>
+              <w:rPr>
+                <w:highlight w:val="white"/>
+              </w:rPr>
+              <w:t>-64, -4)</w:t>
+            </w:r>
           </w:p>
         </w:tc>
       </w:tr>
@@ -1497,9 +2773,37 @@
               <w:spacing w:line="240" w:lineRule="auto"/>
               <w:jc w:val="center"/>
               <w:rPr>
+                <w:rFonts w:hint="eastAsia"/>
                 <w:highlight w:val="white"/>
               </w:rPr>
             </w:pPr>
+            <w:r>
+              <w:rPr>
+                <w:rFonts w:hint="eastAsia"/>
+                <w:highlight w:val="white"/>
+              </w:rPr>
+              <w:t>(</w:t>
+            </w:r>
+            <w:r>
+              <w:rPr>
+                <w:highlight w:val="white"/>
+              </w:rPr>
+              <w:t>-</w:t>
+            </w:r>
+            <w:proofErr w:type="gramStart"/>
+            <w:r>
+              <w:rPr>
+                <w:highlight w:val="white"/>
+              </w:rPr>
+              <w:t>148,-</w:t>
+            </w:r>
+            <w:proofErr w:type="gramEnd"/>
+            <w:r>
+              <w:rPr>
+                <w:highlight w:val="white"/>
+              </w:rPr>
+              <w:t>64)</w:t>
+            </w:r>
           </w:p>
         </w:tc>
         <w:tc>
@@ -1522,6 +2826,33 @@
                 <w:highlight w:val="white"/>
               </w:rPr>
             </w:pPr>
+            <w:r>
+              <w:rPr>
+                <w:rFonts w:hint="eastAsia"/>
+                <w:highlight w:val="white"/>
+              </w:rPr>
+              <w:t>(</w:t>
+            </w:r>
+            <w:r>
+              <w:rPr>
+                <w:highlight w:val="white"/>
+              </w:rPr>
+              <w:t>-</w:t>
+            </w:r>
+            <w:proofErr w:type="gramStart"/>
+            <w:r>
+              <w:rPr>
+                <w:highlight w:val="white"/>
+              </w:rPr>
+              <w:t>80,-</w:t>
+            </w:r>
+            <w:proofErr w:type="gramEnd"/>
+            <w:r>
+              <w:rPr>
+                <w:highlight w:val="white"/>
+              </w:rPr>
+              <w:t>32)</w:t>
+            </w:r>
           </w:p>
         </w:tc>
       </w:tr>
@@ -1581,6 +2912,146 @@
           <w:highlight w:val="white"/>
         </w:rPr>
       </w:pPr>
+      <w:r>
+        <w:rPr>
+          <w:noProof/>
+        </w:rPr>
+        <w:lastRenderedPageBreak/>
+        <w:drawing>
+          <wp:inline distT="0" distB="0" distL="0" distR="0" wp14:anchorId="039FDF95" wp14:editId="035404E0">
+            <wp:extent cx="4906800" cy="4129200"/>
+            <wp:effectExtent l="0" t="0" r="8255" b="5080"/>
+            <wp:docPr id="452834607" name="Picture 3" descr="A book and cups on a table&#10;&#10;Description automatically generated"/>
+            <wp:cNvGraphicFramePr>
+              <a:graphicFrameLocks xmlns:a="http://schemas.openxmlformats.org/drawingml/2006/main" noChangeAspect="1"/>
+            </wp:cNvGraphicFramePr>
+            <a:graphic xmlns:a="http://schemas.openxmlformats.org/drawingml/2006/main">
+              <a:graphicData uri="http://schemas.openxmlformats.org/drawingml/2006/picture">
+                <pic:pic xmlns:pic="http://schemas.openxmlformats.org/drawingml/2006/picture">
+                  <pic:nvPicPr>
+                    <pic:cNvPr id="452834607" name="Picture 3" descr="A book and cups on a table&#10;&#10;Description automatically generated"/>
+                    <pic:cNvPicPr/>
+                  </pic:nvPicPr>
+                  <pic:blipFill>
+                    <a:blip r:embed="rId11" cstate="print">
+                      <a:extLst>
+                        <a:ext uri="{28A0092B-C50C-407E-A947-70E740481C1C}">
+                          <a14:useLocalDpi xmlns:a14="http://schemas.microsoft.com/office/drawing/2010/main" val="0"/>
+                        </a:ext>
+                      </a:extLst>
+                    </a:blip>
+                    <a:stretch>
+                      <a:fillRect/>
+                    </a:stretch>
+                  </pic:blipFill>
+                  <pic:spPr>
+                    <a:xfrm>
+                      <a:off x="0" y="0"/>
+                      <a:ext cx="4906800" cy="4129200"/>
+                    </a:xfrm>
+                    <a:prstGeom prst="rect">
+                      <a:avLst/>
+                    </a:prstGeom>
+                  </pic:spPr>
+                </pic:pic>
+              </a:graphicData>
+            </a:graphic>
+          </wp:inline>
+        </w:drawing>
+      </w:r>
+      <w:r>
+        <w:rPr>
+          <w:noProof/>
+        </w:rPr>
+        <w:drawing>
+          <wp:inline distT="0" distB="0" distL="0" distR="0" wp14:anchorId="4B12CAF9" wp14:editId="57A58108">
+            <wp:extent cx="4856400" cy="4050000"/>
+            <wp:effectExtent l="0" t="0" r="1905" b="8255"/>
+            <wp:docPr id="266153947" name="Picture 4" descr="A person sitting on a chair&#10;&#10;Description automatically generated"/>
+            <wp:cNvGraphicFramePr>
+              <a:graphicFrameLocks xmlns:a="http://schemas.openxmlformats.org/drawingml/2006/main" noChangeAspect="1"/>
+            </wp:cNvGraphicFramePr>
+            <a:graphic xmlns:a="http://schemas.openxmlformats.org/drawingml/2006/main">
+              <a:graphicData uri="http://schemas.openxmlformats.org/drawingml/2006/picture">
+                <pic:pic xmlns:pic="http://schemas.openxmlformats.org/drawingml/2006/picture">
+                  <pic:nvPicPr>
+                    <pic:cNvPr id="266153947" name="Picture 4" descr="A person sitting on a chair&#10;&#10;Description automatically generated"/>
+                    <pic:cNvPicPr/>
+                  </pic:nvPicPr>
+                  <pic:blipFill>
+                    <a:blip r:embed="rId12" cstate="print">
+                      <a:extLst>
+                        <a:ext uri="{28A0092B-C50C-407E-A947-70E740481C1C}">
+                          <a14:useLocalDpi xmlns:a14="http://schemas.microsoft.com/office/drawing/2010/main" val="0"/>
+                        </a:ext>
+                      </a:extLst>
+                    </a:blip>
+                    <a:stretch>
+                      <a:fillRect/>
+                    </a:stretch>
+                  </pic:blipFill>
+                  <pic:spPr>
+                    <a:xfrm>
+                      <a:off x="0" y="0"/>
+                      <a:ext cx="4856400" cy="4050000"/>
+                    </a:xfrm>
+                    <a:prstGeom prst="rect">
+                      <a:avLst/>
+                    </a:prstGeom>
+                  </pic:spPr>
+                </pic:pic>
+              </a:graphicData>
+            </a:graphic>
+          </wp:inline>
+        </w:drawing>
+      </w:r>
+      <w:r>
+        <w:rPr>
+          <w:noProof/>
+        </w:rPr>
+        <w:lastRenderedPageBreak/>
+        <w:drawing>
+          <wp:inline distT="0" distB="0" distL="0" distR="0" wp14:anchorId="520AAC86" wp14:editId="4DA89694">
+            <wp:extent cx="4874400" cy="4114800"/>
+            <wp:effectExtent l="0" t="0" r="2540" b="0"/>
+            <wp:docPr id="2133096534" name="Picture 5" descr="A group of people standing around a table&#10;&#10;Description automatically generated"/>
+            <wp:cNvGraphicFramePr>
+              <a:graphicFrameLocks xmlns:a="http://schemas.openxmlformats.org/drawingml/2006/main" noChangeAspect="1"/>
+            </wp:cNvGraphicFramePr>
+            <a:graphic xmlns:a="http://schemas.openxmlformats.org/drawingml/2006/main">
+              <a:graphicData uri="http://schemas.openxmlformats.org/drawingml/2006/picture">
+                <pic:pic xmlns:pic="http://schemas.openxmlformats.org/drawingml/2006/picture">
+                  <pic:nvPicPr>
+                    <pic:cNvPr id="2133096534" name="Picture 5" descr="A group of people standing around a table&#10;&#10;Description automatically generated"/>
+                    <pic:cNvPicPr/>
+                  </pic:nvPicPr>
+                  <pic:blipFill>
+                    <a:blip r:embed="rId13" cstate="print">
+                      <a:extLst>
+                        <a:ext uri="{28A0092B-C50C-407E-A947-70E740481C1C}">
+                          <a14:useLocalDpi xmlns:a14="http://schemas.microsoft.com/office/drawing/2010/main" val="0"/>
+                        </a:ext>
+                      </a:extLst>
+                    </a:blip>
+                    <a:stretch>
+                      <a:fillRect/>
+                    </a:stretch>
+                  </pic:blipFill>
+                  <pic:spPr>
+                    <a:xfrm>
+                      <a:off x="0" y="0"/>
+                      <a:ext cx="4874400" cy="4114800"/>
+                    </a:xfrm>
+                    <a:prstGeom prst="rect">
+                      <a:avLst/>
+                    </a:prstGeom>
+                  </pic:spPr>
+                </pic:pic>
+              </a:graphicData>
+            </a:graphic>
+          </wp:inline>
+        </w:drawing>
+      </w:r>
     </w:p>
     <w:p>
       <w:pPr>
@@ -1644,6 +3115,63 @@
           <w:highlight w:val="white"/>
         </w:rPr>
       </w:pPr>
+    </w:p>
+    <w:p>
+      <w:pPr>
+        <w:rPr>
+          <w:rFonts w:hint="eastAsia"/>
+          <w:highlight w:val="white"/>
+        </w:rPr>
+      </w:pPr>
+      <w:r>
+        <w:rPr>
+          <w:rFonts w:hint="eastAsia"/>
+          <w:highlight w:val="white"/>
+        </w:rPr>
+        <w:t>I</w:t>
+      </w:r>
+      <w:r>
+        <w:rPr>
+          <w:highlight w:val="white"/>
+        </w:rPr>
+        <w:t xml:space="preserve">t takes about 20 seconds to run the single-scale solution using a window of [-5, 5], but we need at least a window of [-150, 150] to get the best results according to the displacement of the multiscale solution, which </w:t>
+      </w:r>
+      <w:r>
+        <w:rPr>
+          <w:highlight w:val="white"/>
+        </w:rPr>
+        <w:t>can</w:t>
+      </w:r>
+      <w:r>
+        <w:rPr>
+          <w:highlight w:val="white"/>
+        </w:rPr>
+        <w:t xml:space="preserve"> lead to </w:t>
+      </w:r>
+      <w:r>
+        <w:rPr>
+          <w:highlight w:val="white"/>
+        </w:rPr>
+        <w:t>a runtime</w:t>
+      </w:r>
+      <w:r>
+        <w:rPr>
+          <w:highlight w:val="white"/>
+        </w:rPr>
+        <w:t xml:space="preserve"> of</w:t>
+      </w:r>
+      <w:r>
+        <w:rPr>
+          <w:highlight w:val="white"/>
+        </w:rPr>
+        <w:t xml:space="preserve"> more than 5 hr.</w:t>
+      </w:r>
+      <w:r>
+        <w:rPr>
+          <w:highlight w:val="white"/>
+        </w:rPr>
+        <w:t xml:space="preserve"> On the other hand, the multiscale solution takes about one second to find the displacement of the same image.</w:t>
+      </w:r>
     </w:p>
     <w:p>
       <w:pPr>
